--- a/B_SchichtenModell_FernandesNunesJoel.docx
+++ b/B_SchichtenModell_FernandesNunesJoel.docx
@@ -513,20 +513,112 @@
           <w:szCs w:val="24"/>
           <w:u w:val="single"/>
         </w:rPr>
-        <w:t>Der Network-Sniffer Wireshark - Wiresharkfilter anwenden</w:t>
-      </w:r>
-    </w:p>
-    <w:p>
-      <w:pPr>
-        <w:rPr>
-          <w:rFonts w:cs="Arial"/>
-        </w:rPr>
-      </w:pPr>
-      <w:r>
-        <w:rPr>
-          <w:rFonts w:cs="Arial"/>
-        </w:rPr>
-        <w:t>Um die Datenflut etwas einzudämmen, sollte man bei Wireshark Filter einsetzen. Einerseits gibt es Capture-Filter und andererseits Display-Filter. Capture-Filter (z.B. tcp port 80) sind nicht mit Display-Filtern (z.B. tcp.port == 80) zu verwechseln. Capture-Filter sind viel eingeschränkter und werden verwendet, um die Grösse einer Rohpaketerfassung zu reduzieren. Display-Filter werden verwendet, um einige Pakete aus der Paketliste zu verstecken.</w:t>
+        <w:t>Der Network-</w:t>
+      </w:r>
+      <w:proofErr w:type="spellStart"/>
+      <w:r>
+        <w:rPr>
+          <w:rFonts w:cs="Arial"/>
+          <w:b/>
+          <w:bCs/>
+          <w:sz w:val="24"/>
+          <w:szCs w:val="24"/>
+          <w:u w:val="single"/>
+        </w:rPr>
+        <w:t>Sniffer</w:t>
+      </w:r>
+      <w:proofErr w:type="spellEnd"/>
+      <w:r>
+        <w:rPr>
+          <w:rFonts w:cs="Arial"/>
+          <w:b/>
+          <w:bCs/>
+          <w:sz w:val="24"/>
+          <w:szCs w:val="24"/>
+          <w:u w:val="single"/>
+        </w:rPr>
+        <w:t xml:space="preserve"> Wireshark - </w:t>
+      </w:r>
+      <w:proofErr w:type="spellStart"/>
+      <w:r>
+        <w:rPr>
+          <w:rFonts w:cs="Arial"/>
+          <w:b/>
+          <w:bCs/>
+          <w:sz w:val="24"/>
+          <w:szCs w:val="24"/>
+          <w:u w:val="single"/>
+        </w:rPr>
+        <w:t>Wiresharkfilter</w:t>
+      </w:r>
+      <w:proofErr w:type="spellEnd"/>
+      <w:r>
+        <w:rPr>
+          <w:rFonts w:cs="Arial"/>
+          <w:b/>
+          <w:bCs/>
+          <w:sz w:val="24"/>
+          <w:szCs w:val="24"/>
+          <w:u w:val="single"/>
+        </w:rPr>
+        <w:t xml:space="preserve"> anwenden</w:t>
+      </w:r>
+    </w:p>
+    <w:p>
+      <w:pPr>
+        <w:rPr>
+          <w:rFonts w:cs="Arial"/>
+        </w:rPr>
+      </w:pPr>
+      <w:r>
+        <w:rPr>
+          <w:rFonts w:cs="Arial"/>
+        </w:rPr>
+        <w:t xml:space="preserve">Um die Datenflut etwas einzudämmen, sollte man bei Wireshark Filter einsetzen. Einerseits gibt es Capture-Filter und andererseits Display-Filter. Capture-Filter (z.B. </w:t>
+      </w:r>
+      <w:proofErr w:type="spellStart"/>
+      <w:r>
+        <w:rPr>
+          <w:rFonts w:cs="Arial"/>
+        </w:rPr>
+        <w:t>tcp</w:t>
+      </w:r>
+      <w:proofErr w:type="spellEnd"/>
+      <w:r>
+        <w:rPr>
+          <w:rFonts w:cs="Arial"/>
+        </w:rPr>
+        <w:t xml:space="preserve"> </w:t>
+      </w:r>
+      <w:proofErr w:type="spellStart"/>
+      <w:r>
+        <w:rPr>
+          <w:rFonts w:cs="Arial"/>
+        </w:rPr>
+        <w:t>port</w:t>
+      </w:r>
+      <w:proofErr w:type="spellEnd"/>
+      <w:r>
+        <w:rPr>
+          <w:rFonts w:cs="Arial"/>
+        </w:rPr>
+        <w:t xml:space="preserve"> 80) sind nicht mit Display-Filtern (z.B. </w:t>
+      </w:r>
+      <w:proofErr w:type="spellStart"/>
+      <w:proofErr w:type="gramStart"/>
+      <w:r>
+        <w:rPr>
+          <w:rFonts w:cs="Arial"/>
+        </w:rPr>
+        <w:t>tcp.port</w:t>
+      </w:r>
+      <w:proofErr w:type="spellEnd"/>
+      <w:proofErr w:type="gramEnd"/>
+      <w:r>
+        <w:rPr>
+          <w:rFonts w:cs="Arial"/>
+        </w:rPr>
+        <w:t xml:space="preserve"> == 80) zu verwechseln. Capture-Filter sind viel eingeschränkter und werden verwendet, um die Grösse einer Rohpaketerfassung zu reduzieren. Display-Filter werden verwendet, um einige Pakete aus der Paketliste zu verstecken.</w:t>
       </w:r>
     </w:p>
     <w:p>
@@ -579,7 +671,21 @@
           <w:rFonts w:ascii="Courier New" w:hAnsi="Courier New" w:cs="Courier New"/>
         </w:rPr>
         <w:br/>
-        <w:t>→ Auf die grüne Haifischflosse neben der roten "Stop" Taste klicken</w:t>
+        <w:t>→ Auf die grüne Haifischflosse neben der roten "</w:t>
+      </w:r>
+      <w:proofErr w:type="spellStart"/>
+      <w:r>
+        <w:rPr>
+          <w:rFonts w:ascii="Courier New" w:hAnsi="Courier New" w:cs="Courier New"/>
+        </w:rPr>
+        <w:t>Stop</w:t>
+      </w:r>
+      <w:proofErr w:type="spellEnd"/>
+      <w:r>
+        <w:rPr>
+          <w:rFonts w:ascii="Courier New" w:hAnsi="Courier New" w:cs="Courier New"/>
+        </w:rPr>
+        <w:t>" Taste klicken</w:t>
       </w:r>
       <w:r>
         <w:rPr>
@@ -593,7 +699,21 @@
           <w:rFonts w:ascii="Courier New" w:hAnsi="Courier New" w:cs="Courier New"/>
         </w:rPr>
         <w:br/>
-        <w:t>→ Ctrl-R</w:t>
+        <w:t xml:space="preserve">→ </w:t>
+      </w:r>
+      <w:proofErr w:type="spellStart"/>
+      <w:r>
+        <w:rPr>
+          <w:rFonts w:ascii="Courier New" w:hAnsi="Courier New" w:cs="Courier New"/>
+        </w:rPr>
+        <w:t>Ctrl</w:t>
+      </w:r>
+      <w:proofErr w:type="spellEnd"/>
+      <w:r>
+        <w:rPr>
+          <w:rFonts w:ascii="Courier New" w:hAnsi="Courier New" w:cs="Courier New"/>
+        </w:rPr>
+        <w:t>-R</w:t>
       </w:r>
     </w:p>
     <w:p>
@@ -613,7 +733,34 @@
           <w:rFonts w:ascii="Courier New" w:hAnsi="Courier New" w:cs="Courier New"/>
         </w:rPr>
         <w:br/>
-        <w:t>ip.src==192.168.1.0/24 and ip.dst==192.168.1.0/24</w:t>
+      </w:r>
+      <w:proofErr w:type="spellStart"/>
+      <w:r>
+        <w:rPr>
+          <w:rFonts w:ascii="Courier New" w:hAnsi="Courier New" w:cs="Courier New"/>
+        </w:rPr>
+        <w:t>ip.src</w:t>
+      </w:r>
+      <w:proofErr w:type="spellEnd"/>
+      <w:r>
+        <w:rPr>
+          <w:rFonts w:ascii="Courier New" w:hAnsi="Courier New" w:cs="Courier New"/>
+        </w:rPr>
+        <w:t xml:space="preserve">==192.168.1.0/24 and </w:t>
+      </w:r>
+      <w:proofErr w:type="spellStart"/>
+      <w:r>
+        <w:rPr>
+          <w:rFonts w:ascii="Courier New" w:hAnsi="Courier New" w:cs="Courier New"/>
+        </w:rPr>
+        <w:t>ip.dst</w:t>
+      </w:r>
+      <w:proofErr w:type="spellEnd"/>
+      <w:r>
+        <w:rPr>
+          <w:rFonts w:ascii="Courier New" w:hAnsi="Courier New" w:cs="Courier New"/>
+        </w:rPr>
+        <w:t>==192.168.1.0/24</w:t>
       </w:r>
     </w:p>
     <w:p>
@@ -633,14 +780,70 @@
           <w:rFonts w:ascii="Courier New" w:hAnsi="Courier New" w:cs="Courier New"/>
         </w:rPr>
         <w:br/>
-        <w:t>ip.addr == 192.168.1.15 ist identisch mit</w:t>
-      </w:r>
-      <w:r>
-        <w:rPr>
-          <w:rFonts w:ascii="Courier New" w:hAnsi="Courier New" w:cs="Courier New"/>
-        </w:rPr>
-        <w:br/>
-        <w:t>ip.src == 192.168.1.15 or ip.dst == 192.168.1.15</w:t>
+      </w:r>
+      <w:proofErr w:type="spellStart"/>
+      <w:proofErr w:type="gramStart"/>
+      <w:r>
+        <w:rPr>
+          <w:rFonts w:ascii="Courier New" w:hAnsi="Courier New" w:cs="Courier New"/>
+        </w:rPr>
+        <w:t>ip.addr</w:t>
+      </w:r>
+      <w:proofErr w:type="spellEnd"/>
+      <w:proofErr w:type="gramEnd"/>
+      <w:r>
+        <w:rPr>
+          <w:rFonts w:ascii="Courier New" w:hAnsi="Courier New" w:cs="Courier New"/>
+        </w:rPr>
+        <w:t xml:space="preserve"> == 192.168.1.15 ist identisch mit</w:t>
+      </w:r>
+      <w:r>
+        <w:rPr>
+          <w:rFonts w:ascii="Courier New" w:hAnsi="Courier New" w:cs="Courier New"/>
+        </w:rPr>
+        <w:br/>
+      </w:r>
+      <w:proofErr w:type="spellStart"/>
+      <w:r>
+        <w:rPr>
+          <w:rFonts w:ascii="Courier New" w:hAnsi="Courier New" w:cs="Courier New"/>
+        </w:rPr>
+        <w:t>ip.src</w:t>
+      </w:r>
+      <w:proofErr w:type="spellEnd"/>
+      <w:r>
+        <w:rPr>
+          <w:rFonts w:ascii="Courier New" w:hAnsi="Courier New" w:cs="Courier New"/>
+        </w:rPr>
+        <w:t xml:space="preserve"> == 192.168.1.15 </w:t>
+      </w:r>
+      <w:proofErr w:type="spellStart"/>
+      <w:r>
+        <w:rPr>
+          <w:rFonts w:ascii="Courier New" w:hAnsi="Courier New" w:cs="Courier New"/>
+        </w:rPr>
+        <w:t>or</w:t>
+      </w:r>
+      <w:proofErr w:type="spellEnd"/>
+      <w:r>
+        <w:rPr>
+          <w:rFonts w:ascii="Courier New" w:hAnsi="Courier New" w:cs="Courier New"/>
+        </w:rPr>
+        <w:t xml:space="preserve"> </w:t>
+      </w:r>
+      <w:proofErr w:type="spellStart"/>
+      <w:r>
+        <w:rPr>
+          <w:rFonts w:ascii="Courier New" w:hAnsi="Courier New" w:cs="Courier New"/>
+        </w:rPr>
+        <w:t>ip.dst</w:t>
+      </w:r>
+      <w:proofErr w:type="spellEnd"/>
+      <w:r>
+        <w:rPr>
+          <w:rFonts w:ascii="Courier New" w:hAnsi="Courier New" w:cs="Courier New"/>
+        </w:rPr>
+        <w:t xml:space="preserve"> == 192.168.1.15</w:t>
       </w:r>
     </w:p>
     <w:p>
@@ -661,7 +864,35 @@
           <w:rFonts w:ascii="Courier New" w:hAnsi="Courier New" w:cs="Courier New"/>
         </w:rPr>
         <w:br/>
-        <w:t>! ( ip.addr == 192.168.1.15 )</w:t>
+        <w:t xml:space="preserve">! </w:t>
+      </w:r>
+      <w:proofErr w:type="gramStart"/>
+      <w:r>
+        <w:rPr>
+          <w:rFonts w:ascii="Courier New" w:hAnsi="Courier New" w:cs="Courier New"/>
+        </w:rPr>
+        <w:t xml:space="preserve">( </w:t>
+      </w:r>
+      <w:proofErr w:type="spellStart"/>
+      <w:r>
+        <w:rPr>
+          <w:rFonts w:ascii="Courier New" w:hAnsi="Courier New" w:cs="Courier New"/>
+        </w:rPr>
+        <w:t>ip</w:t>
+      </w:r>
+      <w:proofErr w:type="gramEnd"/>
+      <w:r>
+        <w:rPr>
+          <w:rFonts w:ascii="Courier New" w:hAnsi="Courier New" w:cs="Courier New"/>
+        </w:rPr>
+        <w:t>.addr</w:t>
+      </w:r>
+      <w:proofErr w:type="spellEnd"/>
+      <w:r>
+        <w:rPr>
+          <w:rFonts w:ascii="Courier New" w:hAnsi="Courier New" w:cs="Courier New"/>
+        </w:rPr>
+        <w:t xml:space="preserve"> == 192.168.1.15 )</w:t>
       </w:r>
     </w:p>
     <w:p>
@@ -681,8 +912,57 @@
           <w:rFonts w:ascii="Courier New" w:hAnsi="Courier New" w:cs="Courier New"/>
         </w:rPr>
         <w:br/>
-        <w:t>tcp.port eq 25 or icmp</w:t>
-      </w:r>
+      </w:r>
+      <w:proofErr w:type="spellStart"/>
+      <w:r>
+        <w:rPr>
+          <w:rFonts w:ascii="Courier New" w:hAnsi="Courier New" w:cs="Courier New"/>
+        </w:rPr>
+        <w:t>tcp.port</w:t>
+      </w:r>
+      <w:proofErr w:type="spellEnd"/>
+      <w:r>
+        <w:rPr>
+          <w:rFonts w:ascii="Courier New" w:hAnsi="Courier New" w:cs="Courier New"/>
+        </w:rPr>
+        <w:t xml:space="preserve"> </w:t>
+      </w:r>
+      <w:proofErr w:type="spellStart"/>
+      <w:r>
+        <w:rPr>
+          <w:rFonts w:ascii="Courier New" w:hAnsi="Courier New" w:cs="Courier New"/>
+        </w:rPr>
+        <w:t>eq</w:t>
+      </w:r>
+      <w:proofErr w:type="spellEnd"/>
+      <w:r>
+        <w:rPr>
+          <w:rFonts w:ascii="Courier New" w:hAnsi="Courier New" w:cs="Courier New"/>
+        </w:rPr>
+        <w:t xml:space="preserve"> 25 </w:t>
+      </w:r>
+      <w:proofErr w:type="spellStart"/>
+      <w:r>
+        <w:rPr>
+          <w:rFonts w:ascii="Courier New" w:hAnsi="Courier New" w:cs="Courier New"/>
+        </w:rPr>
+        <w:t>or</w:t>
+      </w:r>
+      <w:proofErr w:type="spellEnd"/>
+      <w:r>
+        <w:rPr>
+          <w:rFonts w:ascii="Courier New" w:hAnsi="Courier New" w:cs="Courier New"/>
+        </w:rPr>
+        <w:t xml:space="preserve"> </w:t>
+      </w:r>
+      <w:proofErr w:type="spellStart"/>
+      <w:r>
+        <w:rPr>
+          <w:rFonts w:ascii="Courier New" w:hAnsi="Courier New" w:cs="Courier New"/>
+        </w:rPr>
+        <w:t>icmp</w:t>
+      </w:r>
+      <w:proofErr w:type="spellEnd"/>
     </w:p>
     <w:p>
       <w:pPr>
@@ -701,7 +981,28 @@
           <w:rFonts w:ascii="Courier New" w:hAnsi="Courier New" w:cs="Courier New"/>
         </w:rPr>
         <w:br/>
-        <w:t>dhcp.option.type == 53</w:t>
+      </w:r>
+      <w:proofErr w:type="spellStart"/>
+      <w:proofErr w:type="gramStart"/>
+      <w:r>
+        <w:rPr>
+          <w:rFonts w:ascii="Courier New" w:hAnsi="Courier New" w:cs="Courier New"/>
+        </w:rPr>
+        <w:t>dhcp.option</w:t>
+      </w:r>
+      <w:proofErr w:type="gramEnd"/>
+      <w:r>
+        <w:rPr>
+          <w:rFonts w:ascii="Courier New" w:hAnsi="Courier New" w:cs="Courier New"/>
+        </w:rPr>
+        <w:t>.type</w:t>
+      </w:r>
+      <w:proofErr w:type="spellEnd"/>
+      <w:r>
+        <w:rPr>
+          <w:rFonts w:ascii="Courier New" w:hAnsi="Courier New" w:cs="Courier New"/>
+        </w:rPr>
+        <w:t xml:space="preserve"> == 53</w:t>
       </w:r>
       <w:r>
         <w:rPr>
@@ -736,26 +1037,92 @@
           <w:lang w:val="en-GB"/>
         </w:rPr>
       </w:pPr>
+      <w:proofErr w:type="spellStart"/>
       <w:r>
         <w:rPr>
           <w:rFonts w:cs="Arial"/>
           <w:lang w:val="en-GB"/>
         </w:rPr>
-        <w:t>Verknüpfung:</w:t>
-      </w:r>
+        <w:t>Verknüpfung</w:t>
+      </w:r>
+      <w:proofErr w:type="spellEnd"/>
       <w:r>
         <w:rPr>
           <w:rFonts w:cs="Arial"/>
           <w:lang w:val="en-GB"/>
         </w:rPr>
-        <w:br/>
-      </w:r>
-      <w:r>
-        <w:rPr>
-          <w:rFonts w:ascii="Courier New" w:hAnsi="Courier New" w:cs="Courier New"/>
+        <w:t>:</w:t>
+      </w:r>
+      <w:r>
+        <w:rPr>
+          <w:rFonts w:cs="Arial"/>
           <w:lang w:val="en-GB"/>
         </w:rPr>
-        <w:t>dns and ip.dst==159.25.78.7 or dns and ip.src==159.57.78.7</w:t>
+        <w:br/>
+      </w:r>
+      <w:proofErr w:type="spellStart"/>
+      <w:r>
+        <w:rPr>
+          <w:rFonts w:ascii="Courier New" w:hAnsi="Courier New" w:cs="Courier New"/>
+          <w:lang w:val="en-GB"/>
+        </w:rPr>
+        <w:t>dns</w:t>
+      </w:r>
+      <w:proofErr w:type="spellEnd"/>
+      <w:r>
+        <w:rPr>
+          <w:rFonts w:ascii="Courier New" w:hAnsi="Courier New" w:cs="Courier New"/>
+          <w:lang w:val="en-GB"/>
+        </w:rPr>
+        <w:t xml:space="preserve"> and </w:t>
+      </w:r>
+      <w:proofErr w:type="spellStart"/>
+      <w:r>
+        <w:rPr>
+          <w:rFonts w:ascii="Courier New" w:hAnsi="Courier New" w:cs="Courier New"/>
+          <w:lang w:val="en-GB"/>
+        </w:rPr>
+        <w:t>ip.dst</w:t>
+      </w:r>
+      <w:proofErr w:type="spellEnd"/>
+      <w:r>
+        <w:rPr>
+          <w:rFonts w:ascii="Courier New" w:hAnsi="Courier New" w:cs="Courier New"/>
+          <w:lang w:val="en-GB"/>
+        </w:rPr>
+        <w:t xml:space="preserve">==159.25.78.7 or </w:t>
+      </w:r>
+      <w:proofErr w:type="spellStart"/>
+      <w:r>
+        <w:rPr>
+          <w:rFonts w:ascii="Courier New" w:hAnsi="Courier New" w:cs="Courier New"/>
+          <w:lang w:val="en-GB"/>
+        </w:rPr>
+        <w:t>dns</w:t>
+      </w:r>
+      <w:proofErr w:type="spellEnd"/>
+      <w:r>
+        <w:rPr>
+          <w:rFonts w:ascii="Courier New" w:hAnsi="Courier New" w:cs="Courier New"/>
+          <w:lang w:val="en-GB"/>
+        </w:rPr>
+        <w:t xml:space="preserve"> and </w:t>
+      </w:r>
+      <w:proofErr w:type="spellStart"/>
+      <w:r>
+        <w:rPr>
+          <w:rFonts w:ascii="Courier New" w:hAnsi="Courier New" w:cs="Courier New"/>
+          <w:lang w:val="en-GB"/>
+        </w:rPr>
+        <w:t>ip.src</w:t>
+      </w:r>
+      <w:proofErr w:type="spellEnd"/>
+      <w:r>
+        <w:rPr>
+          <w:rFonts w:ascii="Courier New" w:hAnsi="Courier New" w:cs="Courier New"/>
+          <w:lang w:val="en-GB"/>
+        </w:rPr>
+        <w:t>==159.57.78.7</w:t>
       </w:r>
     </w:p>
     <w:p>
@@ -779,7 +1146,28 @@
           <w:rFonts w:ascii="Courier New" w:hAnsi="Courier New" w:cs="Courier New"/>
         </w:rPr>
         <w:br/>
-        <w:t>http.request.method == "POST"</w:t>
+      </w:r>
+      <w:proofErr w:type="spellStart"/>
+      <w:proofErr w:type="gramStart"/>
+      <w:r>
+        <w:rPr>
+          <w:rFonts w:ascii="Courier New" w:hAnsi="Courier New" w:cs="Courier New"/>
+        </w:rPr>
+        <w:t>http.request</w:t>
+      </w:r>
+      <w:proofErr w:type="gramEnd"/>
+      <w:r>
+        <w:rPr>
+          <w:rFonts w:ascii="Courier New" w:hAnsi="Courier New" w:cs="Courier New"/>
+        </w:rPr>
+        <w:t>.method</w:t>
+      </w:r>
+      <w:proofErr w:type="spellEnd"/>
+      <w:r>
+        <w:rPr>
+          <w:rFonts w:ascii="Courier New" w:hAnsi="Courier New" w:cs="Courier New"/>
+        </w:rPr>
+        <w:t xml:space="preserve"> == "POST"</w:t>
       </w:r>
       <w:r>
         <w:rPr>
@@ -801,7 +1189,29 @@
           <w:sz w:val="18"/>
           <w:szCs w:val="18"/>
         </w:rPr>
-        <w:t xml:space="preserve">Tipp : Um mit Wireshark oberhalb Layer-4 mitzulesen, muss man zuerst einmal eine unverschlüsselte Webseite finden, die sind heutzutags – mit gutem Grunde – nämlich meistens verschlüsselt. Eine Ausnahme ist z.B. </w:t>
+        <w:t xml:space="preserve">Tipp : Um mit Wireshark oberhalb Layer-4 mitzulesen, muss man zuerst einmal eine unverschlüsselte Webseite finden, die sind </w:t>
+      </w:r>
+      <w:proofErr w:type="spellStart"/>
+      <w:r>
+        <w:rPr>
+          <w:rFonts w:cs="Arial"/>
+          <w:i/>
+          <w:iCs/>
+          <w:sz w:val="18"/>
+          <w:szCs w:val="18"/>
+        </w:rPr>
+        <w:t>heutzutags</w:t>
+      </w:r>
+      <w:proofErr w:type="spellEnd"/>
+      <w:r>
+        <w:rPr>
+          <w:rFonts w:cs="Arial"/>
+          <w:i/>
+          <w:iCs/>
+          <w:sz w:val="18"/>
+          <w:szCs w:val="18"/>
+        </w:rPr>
+        <w:t xml:space="preserve"> – mit gutem Grunde – nämlich meistens verschlüsselt. Eine Ausnahme ist z.B. </w:t>
       </w:r>
       <w:hyperlink r:id="rId11" w:history="1">
         <w:r>
@@ -850,7 +1260,35 @@
         <w:rPr>
           <w:rFonts w:cs="Arial"/>
         </w:rPr>
-        <w:t>Beim Aufruf von verschlüsselten Webseiten wirkt oberhalb TCP das Verschlüsselungsprotokoll SSL/TLS (Heutzutags TLS, SSL war sein Vorgänger). Das bedeutet, dass Wireshark oberhalb TLS nichts anzeigen kann, da verschlüsselt. Dies ist auch erwünscht, weil dabei für Drittpersonen nicht einsehbar ist, was Webclient und Webserver miteinander austauschen, insbesondere Formulare, Passwörter etc. Ab HTTP 1.1 wird bei einem Webseitenaufruf die URL mitgegeben, weil es ja durchaus üblich ist, dass unter einer IP-Adresse mehrere Webseiten gehostet werden und darum der Server wissen muss, welche Webseite nun gemeint ist. Nun könnte man meinen, mit TLS wäre es nicht mehr möglich herauszufinden, welche Webseite aufgerufen wurde, weil sich diese Angabe nur im Application-Layer befindet. Dem ist aber nicht so. Im TLS-Layer findet man nämlich auch einen entsprechenden Hinweis. Und das geht so:</w:t>
+        <w:t>Beim Aufruf von verschlüsselten Webseiten wirkt oberhalb TCP das Verschlüsselungsprotokoll SSL/TLS (</w:t>
+      </w:r>
+      <w:proofErr w:type="spellStart"/>
+      <w:r>
+        <w:rPr>
+          <w:rFonts w:cs="Arial"/>
+        </w:rPr>
+        <w:t>Heutzutags</w:t>
+      </w:r>
+      <w:proofErr w:type="spellEnd"/>
+      <w:r>
+        <w:rPr>
+          <w:rFonts w:cs="Arial"/>
+        </w:rPr>
+        <w:t xml:space="preserve"> TLS, SSL war sein Vorgänger). Das bedeutet, dass Wireshark oberhalb TLS nichts anzeigen kann, da verschlüsselt. Dies ist auch erwünscht, weil dabei für Drittpersonen nicht einsehbar ist, was Webclient und Webserver miteinander austauschen, insbesondere Formulare, Passwörter etc. Ab HTTP 1.1 wird bei einem Webseitenaufruf die URL mitgegeben, weil es ja durchaus üblich ist, dass unter einer IP-Adresse mehrere Webseiten gehostet werden und darum der Server wissen muss, welche Webseite nun gemeint ist. Nun könnte man meinen, mit TLS wäre es nicht mehr möglich herauszufinden, welche Webseite aufgerufen wurde, weil sich diese Angabe nur im </w:t>
+      </w:r>
+      <w:proofErr w:type="spellStart"/>
+      <w:r>
+        <w:rPr>
+          <w:rFonts w:cs="Arial"/>
+        </w:rPr>
+        <w:t>Application</w:t>
+      </w:r>
+      <w:proofErr w:type="spellEnd"/>
+      <w:r>
+        <w:rPr>
+          <w:rFonts w:cs="Arial"/>
+        </w:rPr>
+        <w:t>-Layer befindet. Dem ist aber nicht so. Im TLS-Layer findet man nämlich auch einen entsprechenden Hinweis. Und das geht so:</w:t>
       </w:r>
     </w:p>
     <w:p>
@@ -868,7 +1306,29 @@
         <w:rPr>
           <w:rFonts w:ascii="Courier New" w:hAnsi="Courier New" w:cs="Courier New"/>
         </w:rPr>
-        <w:t>Wireshark-Displayfilter: ssl.handshake.extensions_server_name (Zeigt alle "Client Hello")</w:t>
+        <w:t xml:space="preserve">Wireshark-Displayfilter: </w:t>
+      </w:r>
+      <w:proofErr w:type="spellStart"/>
+      <w:proofErr w:type="gramStart"/>
+      <w:r>
+        <w:rPr>
+          <w:rFonts w:ascii="Courier New" w:hAnsi="Courier New" w:cs="Courier New"/>
+        </w:rPr>
+        <w:t>ssl.handshake</w:t>
+      </w:r>
+      <w:proofErr w:type="gramEnd"/>
+      <w:r>
+        <w:rPr>
+          <w:rFonts w:ascii="Courier New" w:hAnsi="Courier New" w:cs="Courier New"/>
+        </w:rPr>
+        <w:t>.extensions_server_name</w:t>
+      </w:r>
+      <w:proofErr w:type="spellEnd"/>
+      <w:r>
+        <w:rPr>
+          <w:rFonts w:ascii="Courier New" w:hAnsi="Courier New" w:cs="Courier New"/>
+        </w:rPr>
+        <w:t xml:space="preserve"> (Zeigt alle "Client Hello")</w:t>
       </w:r>
     </w:p>
     <w:p>
@@ -901,12 +1361,21 @@
           <w:lang w:val="en-GB"/>
         </w:rPr>
       </w:pPr>
+      <w:proofErr w:type="spellStart"/>
       <w:r>
         <w:rPr>
           <w:rFonts w:ascii="Courier New" w:hAnsi="Courier New" w:cs="Courier New"/>
           <w:lang w:val="en-GB"/>
         </w:rPr>
-        <w:t>Danach: TLSv1.x Record Layer: Handshake Protocol: Client Hello</w:t>
+        <w:t>Danach</w:t>
+      </w:r>
+      <w:proofErr w:type="spellEnd"/>
+      <w:r>
+        <w:rPr>
+          <w:rFonts w:ascii="Courier New" w:hAnsi="Courier New" w:cs="Courier New"/>
+          <w:lang w:val="en-GB"/>
+        </w:rPr>
+        <w:t>: TLSv1.x Record Layer: Handshake Protocol: Client Hello</w:t>
       </w:r>
     </w:p>
     <w:p>
@@ -942,8 +1411,16 @@
         <w:rPr>
           <w:rFonts w:ascii="Courier New" w:hAnsi="Courier New" w:cs="Courier New"/>
         </w:rPr>
-        <w:t>Danach: Extension: server_name</w:t>
-      </w:r>
+        <w:t xml:space="preserve">Danach: Extension: </w:t>
+      </w:r>
+      <w:proofErr w:type="spellStart"/>
+      <w:r>
+        <w:rPr>
+          <w:rFonts w:ascii="Courier New" w:hAnsi="Courier New" w:cs="Courier New"/>
+        </w:rPr>
+        <w:t>server_name</w:t>
+      </w:r>
+      <w:proofErr w:type="spellEnd"/>
     </w:p>
     <w:p>
       <w:pPr>
@@ -960,8 +1437,30 @@
         <w:rPr>
           <w:rFonts w:ascii="Courier New" w:hAnsi="Courier New" w:cs="Courier New"/>
         </w:rPr>
-        <w:t>Danach: Server Name Indication extension</w:t>
-      </w:r>
+        <w:t xml:space="preserve">Danach: Server Name </w:t>
+      </w:r>
+      <w:proofErr w:type="spellStart"/>
+      <w:r>
+        <w:rPr>
+          <w:rFonts w:ascii="Courier New" w:hAnsi="Courier New" w:cs="Courier New"/>
+        </w:rPr>
+        <w:t>Indication</w:t>
+      </w:r>
+      <w:proofErr w:type="spellEnd"/>
+      <w:r>
+        <w:rPr>
+          <w:rFonts w:ascii="Courier New" w:hAnsi="Courier New" w:cs="Courier New"/>
+        </w:rPr>
+        <w:t xml:space="preserve"> </w:t>
+      </w:r>
+      <w:proofErr w:type="spellStart"/>
+      <w:r>
+        <w:rPr>
+          <w:rFonts w:ascii="Courier New" w:hAnsi="Courier New" w:cs="Courier New"/>
+        </w:rPr>
+        <w:t>extension</w:t>
+      </w:r>
+      <w:proofErr w:type="spellEnd"/>
     </w:p>
     <w:p>
       <w:pPr>
@@ -978,8 +1477,16 @@
         <w:rPr>
           <w:rFonts w:ascii="Courier New" w:hAnsi="Courier New" w:cs="Courier New"/>
         </w:rPr>
-        <w:t>Und man erhält: Server Name: xxxxxx.yyyyy.zzz</w:t>
-      </w:r>
+        <w:t xml:space="preserve">Und man erhält: Server Name: </w:t>
+      </w:r>
+      <w:proofErr w:type="spellStart"/>
+      <w:r>
+        <w:rPr>
+          <w:rFonts w:ascii="Courier New" w:hAnsi="Courier New" w:cs="Courier New"/>
+        </w:rPr>
+        <w:t>xxxxxx.yyyyy.zzz</w:t>
+      </w:r>
+      <w:proofErr w:type="spellEnd"/>
     </w:p>
     <w:p>
       <w:pPr>
@@ -1011,7 +1518,25 @@
           <w:i/>
           <w:iCs/>
         </w:rPr>
-        <w:t>Hintergrund-Info: Server Name Indication (SNI) ist eine Erweiterung von TLS, um mehrere verschlüsselte Webseiten auf einem Server aufzurufen. Jede Domain hat ein anderes Zertifikat und der Server muss wissen, welches er liefern muss. Das wird ihm unverschlüsselt über die SNI vom Client geliefert.</w:t>
+        <w:t xml:space="preserve">Hintergrund-Info: Server Name </w:t>
+      </w:r>
+      <w:proofErr w:type="spellStart"/>
+      <w:r>
+        <w:rPr>
+          <w:rFonts w:cs="Arial"/>
+          <w:i/>
+          <w:iCs/>
+        </w:rPr>
+        <w:t>Indication</w:t>
+      </w:r>
+      <w:proofErr w:type="spellEnd"/>
+      <w:r>
+        <w:rPr>
+          <w:rFonts w:cs="Arial"/>
+          <w:i/>
+          <w:iCs/>
+        </w:rPr>
+        <w:t xml:space="preserve"> (SNI) ist eine Erweiterung von TLS, um mehrere verschlüsselte Webseiten auf einem Server aufzurufen. Jede Domain hat ein anderes Zertifikat und der Server muss wissen, welches er liefern muss. Das wird ihm unverschlüsselt über die SNI vom Client geliefert.</w:t>
       </w:r>
     </w:p>
     <w:p>
@@ -1264,12 +1789,14 @@
         </w:rPr>
         <w:t xml:space="preserve">1. </w:t>
       </w:r>
+      <w:proofErr w:type="spellStart"/>
       <w:r>
         <w:rPr>
           <w:rFonts w:cs="Arial"/>
         </w:rPr>
         <w:t>Physical</w:t>
       </w:r>
+      <w:proofErr w:type="spellEnd"/>
       <w:r>
         <w:rPr>
           <w:rFonts w:cs="Arial"/>
@@ -1318,20 +1845,28 @@
         <w:rPr>
           <w:rFonts w:cs="Arial"/>
         </w:rPr>
-        <w:t xml:space="preserve"> Layer</w:t>
-      </w:r>
-      <w:r>
-        <w:rPr>
-          <w:rFonts w:cs="Arial"/>
-        </w:rPr>
         <w:t xml:space="preserve"> </w:t>
       </w:r>
+      <w:proofErr w:type="gramStart"/>
+      <w:r>
+        <w:rPr>
+          <w:rFonts w:cs="Arial"/>
+        </w:rPr>
+        <w:t>Layer</w:t>
+      </w:r>
+      <w:r>
+        <w:rPr>
+          <w:rFonts w:cs="Arial"/>
+        </w:rPr>
+        <w:t xml:space="preserve"> </w:t>
+      </w:r>
       <w:r>
         <w:rPr>
           <w:rFonts w:cs="Arial"/>
         </w:rPr>
         <w:t>,</w:t>
       </w:r>
+      <w:proofErr w:type="gramEnd"/>
       <w:r>
         <w:rPr>
           <w:rFonts w:cs="Arial"/>
@@ -1370,18 +1905,40 @@
         </w:rPr>
         <w:t xml:space="preserve">Session </w:t>
       </w:r>
-      <w:r>
-        <w:rPr>
-          <w:rFonts w:cs="Arial"/>
-        </w:rPr>
-        <w:t xml:space="preserve">layer, </w:t>
-      </w:r>
-      <w:r>
-        <w:rPr>
-          <w:rFonts w:cs="Arial"/>
-        </w:rPr>
-        <w:br/>
-        <w:t xml:space="preserve">6.Presentation layer, </w:t>
+      <w:proofErr w:type="spellStart"/>
+      <w:r>
+        <w:rPr>
+          <w:rFonts w:cs="Arial"/>
+        </w:rPr>
+        <w:t>layer</w:t>
+      </w:r>
+      <w:proofErr w:type="spellEnd"/>
+      <w:r>
+        <w:rPr>
+          <w:rFonts w:cs="Arial"/>
+        </w:rPr>
+        <w:t xml:space="preserve">, </w:t>
+      </w:r>
+      <w:r>
+        <w:rPr>
+          <w:rFonts w:cs="Arial"/>
+        </w:rPr>
+        <w:br/>
+        <w:t xml:space="preserve">6.Presentation </w:t>
+      </w:r>
+      <w:proofErr w:type="spellStart"/>
+      <w:r>
+        <w:rPr>
+          <w:rFonts w:cs="Arial"/>
+        </w:rPr>
+        <w:t>layer</w:t>
+      </w:r>
+      <w:proofErr w:type="spellEnd"/>
+      <w:r>
+        <w:rPr>
+          <w:rFonts w:cs="Arial"/>
+        </w:rPr>
+        <w:t xml:space="preserve">, </w:t>
       </w:r>
       <w:r>
         <w:rPr>
@@ -1490,16 +2047,7 @@
           <w:sz w:val="21"/>
           <w:szCs w:val="21"/>
         </w:rPr>
-        <w:t>0-</w:t>
-      </w:r>
-      <w:r>
-        <w:rPr>
-          <w:rFonts w:ascii="Roboto" w:hAnsi="Roboto"/>
-          <w:color w:val="111111"/>
-          <w:sz w:val="21"/>
-          <w:szCs w:val="21"/>
-        </w:rPr>
-        <w:t>65535</w:t>
+        <w:t>0-65535</w:t>
       </w:r>
     </w:p>
     <w:p>
@@ -1518,7 +2066,14 @@
         <w:rPr>
           <w:rFonts w:cs="Arial"/>
         </w:rPr>
-        <w:t>Der Portnummer-Bereich der sogenannten System Ports oder Well</w:t>
+        <w:t xml:space="preserve">Der Portnummer-Bereich der sogenannten System Ports oder </w:t>
+      </w:r>
+      <w:proofErr w:type="spellStart"/>
+      <w:r>
+        <w:rPr>
+          <w:rFonts w:cs="Arial"/>
+        </w:rPr>
+        <w:t>Well</w:t>
       </w:r>
       <w:r>
         <w:rPr>
@@ -1530,7 +2085,14 @@
         <w:rPr>
           <w:rFonts w:cs="Arial"/>
         </w:rPr>
-        <w:t>nown Ports beginnt und endet bei</w:t>
+        <w:t>nown</w:t>
+      </w:r>
+      <w:proofErr w:type="spellEnd"/>
+      <w:r>
+        <w:rPr>
+          <w:rFonts w:cs="Arial"/>
+        </w:rPr>
+        <w:t xml:space="preserve"> Ports beginnt und endet bei</w:t>
       </w:r>
       <w:r>
         <w:rPr>
@@ -1667,7 +2229,14 @@
         <w:rPr>
           <w:rFonts w:cs="Arial"/>
         </w:rPr>
-        <w:t>entsprechenden Well</w:t>
+        <w:t xml:space="preserve">entsprechenden </w:t>
+      </w:r>
+      <w:proofErr w:type="spellStart"/>
+      <w:r>
+        <w:rPr>
+          <w:rFonts w:cs="Arial"/>
+        </w:rPr>
+        <w:t>Well</w:t>
       </w:r>
       <w:r>
         <w:rPr>
@@ -1681,6 +2250,7 @@
         </w:rPr>
         <w:t>nown</w:t>
       </w:r>
+      <w:proofErr w:type="spellEnd"/>
       <w:r>
         <w:rPr>
           <w:rFonts w:cs="Arial"/>
@@ -1766,7 +2336,25 @@
           <w:sz w:val="18"/>
           <w:szCs w:val="18"/>
         </w:rPr>
-        <w:t>- und Transportlayer)</w:t>
+        <w:t xml:space="preserve">- und </w:t>
+      </w:r>
+      <w:proofErr w:type="spellStart"/>
+      <w:r>
+        <w:rPr>
+          <w:rFonts w:cs="Arial"/>
+          <w:sz w:val="18"/>
+          <w:szCs w:val="18"/>
+        </w:rPr>
+        <w:t>Transportlayer</w:t>
+      </w:r>
+      <w:proofErr w:type="spellEnd"/>
+      <w:r>
+        <w:rPr>
+          <w:rFonts w:cs="Arial"/>
+          <w:sz w:val="18"/>
+          <w:szCs w:val="18"/>
+        </w:rPr>
+        <w:t>)</w:t>
       </w:r>
       <w:r>
         <w:rPr>
@@ -1881,35 +2469,21 @@
           <w:rFonts w:cs="Arial"/>
           <w:lang w:val="en-GB"/>
         </w:rPr>
-        <w:t xml:space="preserve"> </w:t>
+        <w:t xml:space="preserve"> Hypertext transfer Proto</w:t>
       </w:r>
       <w:r>
         <w:rPr>
           <w:rFonts w:cs="Arial"/>
           <w:lang w:val="en-GB"/>
         </w:rPr>
-        <w:t>Hypertext transfer Proto</w:t>
+        <w:t>c</w:t>
       </w:r>
       <w:r>
         <w:rPr>
           <w:rFonts w:cs="Arial"/>
           <w:lang w:val="en-GB"/>
         </w:rPr>
-        <w:t>c</w:t>
-      </w:r>
-      <w:r>
-        <w:rPr>
-          <w:rFonts w:cs="Arial"/>
-          <w:lang w:val="en-GB"/>
-        </w:rPr>
-        <w:t>ol</w:t>
-      </w:r>
-      <w:r>
-        <w:rPr>
-          <w:rFonts w:cs="Arial"/>
-          <w:lang w:val="en-GB"/>
-        </w:rPr>
-        <w:t xml:space="preserve"> S</w:t>
+        <w:t>ol S</w:t>
       </w:r>
       <w:r>
         <w:rPr>
@@ -2014,8 +2588,18 @@
           <w:rFonts w:cs="Arial"/>
           <w:lang w:val="fr-CH"/>
         </w:rPr>
-        <w:t>FTPS (FTP + TLS):</w:t>
-      </w:r>
+        <w:lastRenderedPageBreak/>
+        <w:t>FTPS (FTP + TLS</w:t>
+      </w:r>
+      <w:proofErr w:type="gramStart"/>
+      <w:r>
+        <w:rPr>
+          <w:rFonts w:cs="Arial"/>
+          <w:lang w:val="fr-CH"/>
+        </w:rPr>
+        <w:t>):</w:t>
+      </w:r>
+      <w:proofErr w:type="gramEnd"/>
       <w:r>
         <w:rPr>
           <w:rFonts w:cs="Arial"/>
@@ -2079,6 +2663,7 @@
           <w:lang w:val="fr-CH"/>
         </w:rPr>
       </w:pPr>
+      <w:proofErr w:type="gramStart"/>
       <w:r>
         <w:rPr>
           <w:rFonts w:cs="Arial"/>
@@ -2086,6 +2671,7 @@
         </w:rPr>
         <w:t>SMTP:</w:t>
       </w:r>
+      <w:proofErr w:type="gramEnd"/>
       <w:r>
         <w:rPr>
           <w:rFonts w:cs="Arial"/>
@@ -2219,16 +2805,7 @@
           <w:sz w:val="21"/>
           <w:szCs w:val="21"/>
         </w:rPr>
-        <w:t>Mail Submission Agent</w:t>
-      </w:r>
-      <w:r>
-        <w:rPr>
-          <w:rFonts w:ascii="Roboto" w:hAnsi="Roboto"/>
-          <w:color w:val="111111"/>
-          <w:sz w:val="21"/>
-          <w:szCs w:val="21"/>
-        </w:rPr>
-        <w:t>: 587</w:t>
+        <w:t>Mail Submission Agent: 587</w:t>
       </w:r>
       <w:r>
         <w:rPr>
@@ -2271,8 +2848,9 @@
           <w:sz w:val="21"/>
           <w:szCs w:val="21"/>
         </w:rPr>
-        <w:t>Post Off</w:t>
-      </w:r>
+        <w:t xml:space="preserve">Post Office Protocol </w:t>
+      </w:r>
+      <w:proofErr w:type="spellStart"/>
       <w:r>
         <w:rPr>
           <w:rFonts w:ascii="Roboto" w:hAnsi="Roboto"/>
@@ -2280,8 +2858,9 @@
           <w:sz w:val="21"/>
           <w:szCs w:val="21"/>
         </w:rPr>
-        <w:t>i</w:t>
-      </w:r>
+        <w:t>version</w:t>
+      </w:r>
+      <w:proofErr w:type="spellEnd"/>
       <w:r>
         <w:rPr>
           <w:rFonts w:ascii="Roboto" w:hAnsi="Roboto"/>
@@ -2289,16 +2868,7 @@
           <w:sz w:val="21"/>
           <w:szCs w:val="21"/>
         </w:rPr>
-        <w:t>ce Protocol version 3</w:t>
-      </w:r>
-      <w:r>
-        <w:rPr>
-          <w:rFonts w:ascii="Roboto" w:hAnsi="Roboto"/>
-          <w:color w:val="111111"/>
-          <w:sz w:val="21"/>
-          <w:szCs w:val="21"/>
-        </w:rPr>
-        <w:t>: 110</w:t>
+        <w:t xml:space="preserve"> 3: 110</w:t>
       </w:r>
       <w:r>
         <w:rPr>
@@ -2335,17 +2905,7 @@
           <w:szCs w:val="21"/>
           <w:lang w:val="en-GB"/>
         </w:rPr>
-        <w:t xml:space="preserve"> </w:t>
-      </w:r>
-      <w:r>
-        <w:rPr>
-          <w:rFonts w:ascii="Roboto" w:hAnsi="Roboto"/>
-          <w:color w:val="111111"/>
-          <w:sz w:val="21"/>
-          <w:szCs w:val="21"/>
-          <w:lang w:val="en-GB"/>
-        </w:rPr>
-        <w:t>Post Office Protocol versi</w:t>
+        <w:t xml:space="preserve"> Post Office Protocol versi</w:t>
       </w:r>
       <w:r>
         <w:rPr>
@@ -2408,6 +2968,7 @@
           <w:lang w:val="fr-CH"/>
         </w:rPr>
       </w:pPr>
+      <w:proofErr w:type="gramStart"/>
       <w:r>
         <w:rPr>
           <w:rFonts w:cs="Arial"/>
@@ -2415,6 +2976,7 @@
         </w:rPr>
         <w:t>IMAP:</w:t>
       </w:r>
+      <w:proofErr w:type="gramEnd"/>
       <w:r>
         <w:rPr>
           <w:rFonts w:cs="Arial"/>
@@ -2462,8 +3024,17 @@
           <w:rFonts w:cs="Arial"/>
           <w:lang w:val="fr-CH"/>
         </w:rPr>
-        <w:t>IMAPS (IMAP + TLS):</w:t>
-      </w:r>
+        <w:t>IMAPS (IMAP + TLS</w:t>
+      </w:r>
+      <w:proofErr w:type="gramStart"/>
+      <w:r>
+        <w:rPr>
+          <w:rFonts w:cs="Arial"/>
+          <w:lang w:val="fr-CH"/>
+        </w:rPr>
+        <w:t>):</w:t>
+      </w:r>
+      <w:proofErr w:type="gramEnd"/>
       <w:r>
         <w:rPr>
           <w:rFonts w:cs="Arial"/>
@@ -2515,7 +3086,21 @@
         <w:rPr>
           <w:rFonts w:cs="Arial"/>
         </w:rPr>
-        <w:t xml:space="preserve"> Secure Shell : 22</w:t>
+        <w:t xml:space="preserve"> Secure </w:t>
+      </w:r>
+      <w:proofErr w:type="gramStart"/>
+      <w:r>
+        <w:rPr>
+          <w:rFonts w:cs="Arial"/>
+        </w:rPr>
+        <w:t>Shell :</w:t>
+      </w:r>
+      <w:proofErr w:type="gramEnd"/>
+      <w:r>
+        <w:rPr>
+          <w:rFonts w:cs="Arial"/>
+        </w:rPr>
+        <w:t xml:space="preserve"> 22</w:t>
       </w:r>
       <w:r>
         <w:rPr>
@@ -2615,6 +3200,8 @@
           <w:rFonts w:cs="Arial"/>
         </w:rPr>
       </w:pPr>
+      <w:proofErr w:type="spellStart"/>
+      <w:proofErr w:type="gramStart"/>
       <w:r>
         <w:rPr>
           <w:rFonts w:cs="Arial"/>
@@ -2625,7 +3212,15 @@
         <w:rPr>
           <w:rFonts w:cs="Arial"/>
         </w:rPr>
-        <w:t>Domain Name System</w:t>
+        <w:t>Domain</w:t>
+      </w:r>
+      <w:proofErr w:type="spellEnd"/>
+      <w:proofErr w:type="gramEnd"/>
+      <w:r>
+        <w:rPr>
+          <w:rFonts w:cs="Arial"/>
+        </w:rPr>
+        <w:t xml:space="preserve"> Name System</w:t>
       </w:r>
       <w:r>
         <w:rPr>
@@ -2668,7 +3263,35 @@
         <w:rPr>
           <w:rFonts w:cs="Arial"/>
         </w:rPr>
-        <w:t xml:space="preserve">NS over TLS DoT </w:t>
+        <w:t xml:space="preserve">NS </w:t>
+      </w:r>
+      <w:proofErr w:type="spellStart"/>
+      <w:r>
+        <w:rPr>
+          <w:rFonts w:cs="Arial"/>
+        </w:rPr>
+        <w:t>over</w:t>
+      </w:r>
+      <w:proofErr w:type="spellEnd"/>
+      <w:r>
+        <w:rPr>
+          <w:rFonts w:cs="Arial"/>
+        </w:rPr>
+        <w:t xml:space="preserve"> TLS </w:t>
+      </w:r>
+      <w:proofErr w:type="spellStart"/>
+      <w:r>
+        <w:rPr>
+          <w:rFonts w:cs="Arial"/>
+        </w:rPr>
+        <w:t>DoT</w:t>
+      </w:r>
+      <w:proofErr w:type="spellEnd"/>
+      <w:r>
+        <w:rPr>
+          <w:rFonts w:cs="Arial"/>
+        </w:rPr>
+        <w:t xml:space="preserve"> </w:t>
       </w:r>
       <w:r>
         <w:rPr>
@@ -2760,7 +3383,21 @@
         <w:rPr>
           <w:rFonts w:cs="Arial"/>
         </w:rPr>
-        <w:t>Dynamic host Protocol : 546</w:t>
+        <w:t xml:space="preserve">Dynamic host </w:t>
+      </w:r>
+      <w:proofErr w:type="gramStart"/>
+      <w:r>
+        <w:rPr>
+          <w:rFonts w:cs="Arial"/>
+        </w:rPr>
+        <w:t>Protocol :</w:t>
+      </w:r>
+      <w:proofErr w:type="gramEnd"/>
+      <w:r>
+        <w:rPr>
+          <w:rFonts w:cs="Arial"/>
+        </w:rPr>
+        <w:t xml:space="preserve"> 546</w:t>
       </w:r>
       <w:r>
         <w:rPr>
@@ -2781,6 +3418,7 @@
           <w:rFonts w:cs="Arial"/>
         </w:rPr>
       </w:pPr>
+      <w:proofErr w:type="gramStart"/>
       <w:r>
         <w:rPr>
           <w:rFonts w:cs="Arial"/>
@@ -2791,7 +3429,14 @@
         <w:rPr>
           <w:rFonts w:cs="Arial"/>
         </w:rPr>
-        <w:t>Telnet: 23</w:t>
+        <w:t>Telnet</w:t>
+      </w:r>
+      <w:proofErr w:type="gramEnd"/>
+      <w:r>
+        <w:rPr>
+          <w:rFonts w:cs="Arial"/>
+        </w:rPr>
+        <w:t>: 23</w:t>
       </w:r>
       <w:r>
         <w:rPr>
@@ -2872,7 +3517,6 @@
         <w:rPr>
           <w:rFonts w:cs="Arial"/>
         </w:rPr>
-        <w:lastRenderedPageBreak/>
         <w:t xml:space="preserve">Realisieren Sie mit </w:t>
       </w:r>
       <w:r>
@@ -2881,8 +3525,18 @@
           <w:b/>
           <w:bCs/>
         </w:rPr>
-        <w:t>CISCO-Packettracer</w:t>
-      </w:r>
+        <w:t>CISCO-</w:t>
+      </w:r>
+      <w:proofErr w:type="spellStart"/>
+      <w:r>
+        <w:rPr>
+          <w:rFonts w:cs="Arial"/>
+          <w:b/>
+          <w:bCs/>
+        </w:rPr>
+        <w:t>Packettracer</w:t>
+      </w:r>
+      <w:proofErr w:type="spellEnd"/>
       <w:r>
         <w:rPr>
           <w:rFonts w:cs="Arial"/>
@@ -2968,15 +3622,31 @@
           <w:rFonts w:cs="Arial"/>
         </w:rPr>
         <w:br/>
+      </w:r>
+      <w:r>
+        <w:rPr>
+          <w:rFonts w:cs="Arial"/>
+        </w:rPr>
+        <w:lastRenderedPageBreak/>
         <w:t xml:space="preserve">Verwenden sie die folgenden </w:t>
       </w:r>
+      <w:proofErr w:type="spellStart"/>
       <w:r>
         <w:rPr>
           <w:rFonts w:cs="Arial"/>
           <w:b/>
           <w:bCs/>
         </w:rPr>
-        <w:t>Packettracer-Komponenten: Switch=2960; Router=1941</w:t>
+        <w:t>Packettracer</w:t>
+      </w:r>
+      <w:proofErr w:type="spellEnd"/>
+      <w:r>
+        <w:rPr>
+          <w:rFonts w:cs="Arial"/>
+          <w:b/>
+          <w:bCs/>
+        </w:rPr>
+        <w:t>-Komponenten: Switch=2960; Router=1941</w:t>
       </w:r>
       <w:r>
         <w:rPr>
@@ -3015,7 +3685,21 @@
         <w:rPr>
           <w:rFonts w:cs="Arial"/>
         </w:rPr>
-        <w:t>ät im anderen Subnetz anpingen und schauen ob dieser erreicht wird.</w:t>
+        <w:t xml:space="preserve">ät im anderen Subnetz anpingen und </w:t>
+      </w:r>
+      <w:proofErr w:type="gramStart"/>
+      <w:r>
+        <w:rPr>
+          <w:rFonts w:cs="Arial"/>
+        </w:rPr>
+        <w:t>schauen</w:t>
+      </w:r>
+      <w:proofErr w:type="gramEnd"/>
+      <w:r>
+        <w:rPr>
+          <w:rFonts w:cs="Arial"/>
+        </w:rPr>
+        <w:t xml:space="preserve"> ob dieser erreicht wird.</w:t>
       </w:r>
       <w:r>
         <w:rPr>
@@ -3053,7 +3737,21 @@
           <w:rFonts w:cs="Arial"/>
         </w:rPr>
         <w:br/>
-        <w:t>Schalten sie dazu Packettracer von Realtime auf Simulation um.</w:t>
+        <w:t xml:space="preserve">Schalten sie dazu </w:t>
+      </w:r>
+      <w:proofErr w:type="spellStart"/>
+      <w:r>
+        <w:rPr>
+          <w:rFonts w:cs="Arial"/>
+        </w:rPr>
+        <w:t>Packettracer</w:t>
+      </w:r>
+      <w:proofErr w:type="spellEnd"/>
+      <w:r>
+        <w:rPr>
+          <w:rFonts w:cs="Arial"/>
+        </w:rPr>
+        <w:t xml:space="preserve"> von Realtime auf Simulation um.</w:t>
       </w:r>
       <w:r>
         <w:rPr>
@@ -3080,21 +3778,30 @@
         </w:rPr>
         <w:t xml:space="preserve">Was für Protokolle </w:t>
       </w:r>
-      <w:r>
-        <w:rPr>
-          <w:rFonts w:cs="Arial"/>
-        </w:rPr>
-        <w:t>sind beteiligt? Sie können dazu auf die farbigen Briefumschläge klicken, die im Netzwerk ausgetauscht werden.</w:t>
-      </w:r>
-      <w:r>
-        <w:rPr>
-          <w:rFonts w:cs="Arial"/>
-        </w:rPr>
-        <w:br/>
-      </w:r>
-      <w:r>
-        <w:rPr>
-          <w:rFonts w:cs="Arial"/>
+      <w:proofErr w:type="gramStart"/>
+      <w:r>
+        <w:rPr>
+          <w:rFonts w:cs="Arial"/>
+        </w:rPr>
+        <w:t>sind</w:t>
+      </w:r>
+      <w:proofErr w:type="gramEnd"/>
+      <w:r>
+        <w:rPr>
+          <w:rFonts w:cs="Arial"/>
+        </w:rPr>
+        <w:t xml:space="preserve"> beteiligt? Sie können dazu auf die farbigen Briefumschläge klicken, die im Netzwerk ausgetauscht werden.</w:t>
+      </w:r>
+      <w:r>
+        <w:rPr>
+          <w:rFonts w:cs="Arial"/>
+        </w:rPr>
+        <w:br/>
+      </w:r>
+      <w:r>
+        <w:rPr>
+          <w:rFonts w:cs="Arial"/>
+          <w:noProof/>
         </w:rPr>
         <w:drawing>
           <wp:inline distT="0" distB="0" distL="0" distR="0" wp14:anchorId="57479FA3" wp14:editId="3E202515">
@@ -3137,7 +3844,20 @@
           <w:rFonts w:cs="Arial"/>
         </w:rPr>
         <w:br/>
-        <w:t>Protokol ICMP wird verwendet</w:t>
+      </w:r>
+      <w:proofErr w:type="spellStart"/>
+      <w:r>
+        <w:rPr>
+          <w:rFonts w:cs="Arial"/>
+        </w:rPr>
+        <w:t>Protokol</w:t>
+      </w:r>
+      <w:proofErr w:type="spellEnd"/>
+      <w:r>
+        <w:rPr>
+          <w:rFonts w:cs="Arial"/>
+        </w:rPr>
+        <w:t xml:space="preserve"> ICMP wird verwendet</w:t>
       </w:r>
       <w:r>
         <w:rPr>
@@ -3168,8 +3888,32 @@
         <w:rPr>
           <w:rFonts w:cs="Arial"/>
         </w:rPr>
-        <w:t>Studieren sie das Adress-Resolution-Protokolls bzw. der Datenaustausch übers Netzwerk und der jeweilige arp-Cache des PC’s</w:t>
-      </w:r>
+        <w:t xml:space="preserve">Studieren sie das Adress-Resolution-Protokolls bzw. der Datenaustausch übers Netzwerk und der jeweilige </w:t>
+      </w:r>
+      <w:proofErr w:type="spellStart"/>
+      <w:r>
+        <w:rPr>
+          <w:rFonts w:cs="Arial"/>
+        </w:rPr>
+        <w:t>arp</w:t>
+      </w:r>
+      <w:proofErr w:type="spellEnd"/>
+      <w:r>
+        <w:rPr>
+          <w:rFonts w:cs="Arial"/>
+        </w:rPr>
+        <w:t xml:space="preserve">-Cache des </w:t>
+      </w:r>
+      <w:proofErr w:type="spellStart"/>
+      <w:proofErr w:type="gramStart"/>
+      <w:r>
+        <w:rPr>
+          <w:rFonts w:cs="Arial"/>
+        </w:rPr>
+        <w:t>PC’s</w:t>
+      </w:r>
+      <w:proofErr w:type="spellEnd"/>
+      <w:proofErr w:type="gramEnd"/>
     </w:p>
     <w:p>
       <w:pPr>
@@ -3195,19 +3939,89 @@
         <w:rPr>
           <w:rFonts w:cs="Arial"/>
         </w:rPr>
-        <w:t>Gehen Sie in die Befehlszeile eines Computers und geben arp ein, was sehen Sie?</w:t>
-      </w:r>
-      <w:r>
-        <w:rPr>
-          <w:rFonts w:cs="Arial"/>
-        </w:rPr>
-        <w:br/>
-      </w:r>
-      <w:r>
-        <w:rPr>
-          <w:rFonts w:cs="Arial"/>
-        </w:rPr>
-        <w:t>Beim eingeben von arp -a zeigt mir die tabele die Mac adresse des Routers mit dem jeweiligen Interface an.</w:t>
+        <w:t xml:space="preserve">Gehen Sie in die Befehlszeile eines Computers und geben </w:t>
+      </w:r>
+      <w:proofErr w:type="spellStart"/>
+      <w:r>
+        <w:rPr>
+          <w:rFonts w:cs="Arial"/>
+        </w:rPr>
+        <w:t>arp</w:t>
+      </w:r>
+      <w:proofErr w:type="spellEnd"/>
+      <w:r>
+        <w:rPr>
+          <w:rFonts w:cs="Arial"/>
+        </w:rPr>
+        <w:t xml:space="preserve"> ein, was sehen Sie?</w:t>
+      </w:r>
+      <w:r>
+        <w:rPr>
+          <w:rFonts w:cs="Arial"/>
+        </w:rPr>
+        <w:br/>
+      </w:r>
+      <w:r>
+        <w:rPr>
+          <w:rFonts w:cs="Arial"/>
+        </w:rPr>
+        <w:t xml:space="preserve">Beim </w:t>
+      </w:r>
+      <w:proofErr w:type="spellStart"/>
+      <w:r>
+        <w:rPr>
+          <w:rFonts w:cs="Arial"/>
+        </w:rPr>
+        <w:t>eingeben</w:t>
+      </w:r>
+      <w:proofErr w:type="spellEnd"/>
+      <w:r>
+        <w:rPr>
+          <w:rFonts w:cs="Arial"/>
+        </w:rPr>
+        <w:t xml:space="preserve"> von </w:t>
+      </w:r>
+      <w:proofErr w:type="spellStart"/>
+      <w:r>
+        <w:rPr>
+          <w:rFonts w:cs="Arial"/>
+        </w:rPr>
+        <w:t>arp</w:t>
+      </w:r>
+      <w:proofErr w:type="spellEnd"/>
+      <w:r>
+        <w:rPr>
+          <w:rFonts w:cs="Arial"/>
+        </w:rPr>
+        <w:t xml:space="preserve"> -a zeigt mir die </w:t>
+      </w:r>
+      <w:proofErr w:type="spellStart"/>
+      <w:r>
+        <w:rPr>
+          <w:rFonts w:cs="Arial"/>
+        </w:rPr>
+        <w:t>tabele</w:t>
+      </w:r>
+      <w:proofErr w:type="spellEnd"/>
+      <w:r>
+        <w:rPr>
+          <w:rFonts w:cs="Arial"/>
+        </w:rPr>
+        <w:t xml:space="preserve"> die Mac </w:t>
+      </w:r>
+      <w:proofErr w:type="spellStart"/>
+      <w:r>
+        <w:rPr>
+          <w:rFonts w:cs="Arial"/>
+        </w:rPr>
+        <w:t>adresse</w:t>
+      </w:r>
+      <w:proofErr w:type="spellEnd"/>
+      <w:r>
+        <w:rPr>
+          <w:rFonts w:cs="Arial"/>
+        </w:rPr>
+        <w:t xml:space="preserve"> des Routers mit dem jeweiligen Interface an.</w:t>
       </w:r>
       <w:r>
         <w:rPr>
@@ -3267,7 +4081,9 @@
       <w:r>
         <w:rPr>
           <w:rFonts w:cs="Arial"/>
-        </w:rPr>
+          <w:noProof/>
+        </w:rPr>
+        <w:lastRenderedPageBreak/>
         <w:drawing>
           <wp:inline distT="0" distB="0" distL="0" distR="0" wp14:anchorId="720605A2" wp14:editId="35C918A2">
             <wp:extent cx="4762913" cy="2049958"/>
@@ -3333,7 +4149,35 @@
         <w:rPr>
           <w:rFonts w:cs="Arial"/>
         </w:rPr>
-        <w:t>Untersuchen sie erneut den arp-Cache mit dem arp-Befehl. W</w:t>
+        <w:t xml:space="preserve">Untersuchen sie erneut den </w:t>
+      </w:r>
+      <w:proofErr w:type="spellStart"/>
+      <w:r>
+        <w:rPr>
+          <w:rFonts w:cs="Arial"/>
+        </w:rPr>
+        <w:t>arp</w:t>
+      </w:r>
+      <w:proofErr w:type="spellEnd"/>
+      <w:r>
+        <w:rPr>
+          <w:rFonts w:cs="Arial"/>
+        </w:rPr>
+        <w:t xml:space="preserve">-Cache mit dem </w:t>
+      </w:r>
+      <w:proofErr w:type="spellStart"/>
+      <w:r>
+        <w:rPr>
+          <w:rFonts w:cs="Arial"/>
+        </w:rPr>
+        <w:t>arp</w:t>
+      </w:r>
+      <w:proofErr w:type="spellEnd"/>
+      <w:r>
+        <w:rPr>
+          <w:rFonts w:cs="Arial"/>
+        </w:rPr>
+        <w:t>-Befehl. W</w:t>
       </w:r>
       <w:r>
         <w:rPr>
@@ -3358,17 +4202,46 @@
           <w:rFonts w:cs="Arial"/>
         </w:rPr>
         <w:br/>
-        <w:t>Die Mac addresse wurde in die tabelle eingetragen</w:t>
-      </w:r>
-      <w:r>
-        <w:rPr>
-          <w:rFonts w:cs="Arial"/>
-        </w:rPr>
-        <w:br/>
-      </w:r>
-      <w:r>
-        <w:rPr>
-          <w:rFonts w:cs="Arial"/>
+        <w:t xml:space="preserve">Die Mac </w:t>
+      </w:r>
+      <w:proofErr w:type="spellStart"/>
+      <w:r>
+        <w:rPr>
+          <w:rFonts w:cs="Arial"/>
+        </w:rPr>
+        <w:t>addresse</w:t>
+      </w:r>
+      <w:proofErr w:type="spellEnd"/>
+      <w:r>
+        <w:rPr>
+          <w:rFonts w:cs="Arial"/>
+        </w:rPr>
+        <w:t xml:space="preserve"> wurde in die </w:t>
+      </w:r>
+      <w:proofErr w:type="spellStart"/>
+      <w:r>
+        <w:rPr>
+          <w:rFonts w:cs="Arial"/>
+        </w:rPr>
+        <w:t>tabelle</w:t>
+      </w:r>
+      <w:proofErr w:type="spellEnd"/>
+      <w:r>
+        <w:rPr>
+          <w:rFonts w:cs="Arial"/>
+        </w:rPr>
+        <w:t xml:space="preserve"> eingetragen</w:t>
+      </w:r>
+      <w:r>
+        <w:rPr>
+          <w:rFonts w:cs="Arial"/>
+        </w:rPr>
+        <w:br/>
+      </w:r>
+      <w:r>
+        <w:rPr>
+          <w:rFonts w:cs="Arial"/>
+          <w:noProof/>
         </w:rPr>
         <w:drawing>
           <wp:inline distT="0" distB="0" distL="0" distR="0" wp14:anchorId="376B0FF7" wp14:editId="215056DE">
@@ -3435,7 +4308,21 @@
         <w:rPr>
           <w:rFonts w:cs="Arial"/>
         </w:rPr>
-        <w:t xml:space="preserve">. Achten Sie wieder Datenverkehr der auf den Leitungen angezeigt wird, die Leitungen leuchten jeweils kurz auf. </w:t>
+        <w:t xml:space="preserve">. Achten Sie wieder </w:t>
+      </w:r>
+      <w:proofErr w:type="gramStart"/>
+      <w:r>
+        <w:rPr>
+          <w:rFonts w:cs="Arial"/>
+        </w:rPr>
+        <w:t>Datenverkehr</w:t>
+      </w:r>
+      <w:proofErr w:type="gramEnd"/>
+      <w:r>
+        <w:rPr>
+          <w:rFonts w:cs="Arial"/>
+        </w:rPr>
+        <w:t xml:space="preserve"> der auf den Leitungen angezeigt wird, die Leitungen leuchten jeweils kurz auf. </w:t>
       </w:r>
       <w:r>
         <w:rPr>
@@ -3454,17 +4341,32 @@
           <w:rFonts w:cs="Arial"/>
         </w:rPr>
         <w:br/>
-        <w:t>das Paket geht über den Gateway und direkt auf den Client und wieder zurück.</w:t>
-      </w:r>
-      <w:r>
-        <w:rPr>
-          <w:rFonts w:cs="Arial"/>
-        </w:rPr>
-        <w:br/>
-      </w:r>
-      <w:r>
-        <w:rPr>
-          <w:rFonts w:cs="Arial"/>
+        <w:t xml:space="preserve">das Paket geht </w:t>
+      </w:r>
+      <w:proofErr w:type="gramStart"/>
+      <w:r>
+        <w:rPr>
+          <w:rFonts w:cs="Arial"/>
+        </w:rPr>
+        <w:t>über den Gateway</w:t>
+      </w:r>
+      <w:proofErr w:type="gramEnd"/>
+      <w:r>
+        <w:rPr>
+          <w:rFonts w:cs="Arial"/>
+        </w:rPr>
+        <w:t xml:space="preserve"> und direkt auf den Client und wieder zurück.</w:t>
+      </w:r>
+      <w:r>
+        <w:rPr>
+          <w:rFonts w:cs="Arial"/>
+        </w:rPr>
+        <w:br/>
+      </w:r>
+      <w:r>
+        <w:rPr>
+          <w:rFonts w:cs="Arial"/>
+          <w:noProof/>
         </w:rPr>
         <w:drawing>
           <wp:inline distT="0" distB="0" distL="0" distR="0" wp14:anchorId="65500A36" wp14:editId="4AA4AF67">
@@ -3519,7 +4421,21 @@
         <w:rPr>
           <w:rFonts w:cs="Arial"/>
         </w:rPr>
-        <w:t>Schauen Sie wieder mit arp nach</w:t>
+        <w:t xml:space="preserve">Schauen Sie wieder mit </w:t>
+      </w:r>
+      <w:proofErr w:type="spellStart"/>
+      <w:r>
+        <w:rPr>
+          <w:rFonts w:cs="Arial"/>
+        </w:rPr>
+        <w:t>arp</w:t>
+      </w:r>
+      <w:proofErr w:type="spellEnd"/>
+      <w:r>
+        <w:rPr>
+          <w:rFonts w:cs="Arial"/>
+        </w:rPr>
+        <w:t xml:space="preserve"> nach</w:t>
       </w:r>
       <w:r>
         <w:rPr>
@@ -3556,7 +4472,35 @@
         <w:rPr>
           <w:rFonts w:cs="Arial"/>
         </w:rPr>
-        <w:t>. Die arp Tabelle ist gleich geblieben.</w:t>
+        <w:t xml:space="preserve">. Die </w:t>
+      </w:r>
+      <w:proofErr w:type="spellStart"/>
+      <w:r>
+        <w:rPr>
+          <w:rFonts w:cs="Arial"/>
+        </w:rPr>
+        <w:t>arp</w:t>
+      </w:r>
+      <w:proofErr w:type="spellEnd"/>
+      <w:r>
+        <w:rPr>
+          <w:rFonts w:cs="Arial"/>
+        </w:rPr>
+        <w:t xml:space="preserve"> Tabelle ist </w:t>
+      </w:r>
+      <w:proofErr w:type="gramStart"/>
+      <w:r>
+        <w:rPr>
+          <w:rFonts w:cs="Arial"/>
+        </w:rPr>
+        <w:t>gleich geblieben</w:t>
+      </w:r>
+      <w:proofErr w:type="gramEnd"/>
+      <w:r>
+        <w:rPr>
+          <w:rFonts w:cs="Arial"/>
+        </w:rPr>
+        <w:t>.</w:t>
       </w:r>
     </w:p>
     <w:p>
@@ -3600,7 +4544,21 @@
         <w:rPr>
           <w:rFonts w:cs="Arial"/>
         </w:rPr>
-        <w:t>RP wird benötigt um IPV4 Adressen in Mac Adressen aufzulösen.</w:t>
+        <w:t xml:space="preserve">RP wird </w:t>
+      </w:r>
+      <w:proofErr w:type="gramStart"/>
+      <w:r>
+        <w:rPr>
+          <w:rFonts w:cs="Arial"/>
+        </w:rPr>
+        <w:t>benötigt</w:t>
+      </w:r>
+      <w:proofErr w:type="gramEnd"/>
+      <w:r>
+        <w:rPr>
+          <w:rFonts w:cs="Arial"/>
+        </w:rPr>
+        <w:t xml:space="preserve"> um IPV4 Adressen in Mac Adressen aufzulösen.</w:t>
       </w:r>
     </w:p>
     <w:p>
@@ -3634,30 +4592,79 @@
         <w:rPr>
           <w:rFonts w:cs="Arial"/>
         </w:rPr>
-        <w:t>. Im Simulationsbetriebsmodus lassen sich die angezeigten Protokolle einschränken. Zeigen sie nur arp und http an. Untersuchen sie nun Schritt für Schritt den Webseitenaufruf.</w:t>
-      </w:r>
-      <w:r>
-        <w:rPr>
-          <w:rFonts w:cs="Arial"/>
-        </w:rPr>
-        <w:br/>
-      </w:r>
-      <w:r>
-        <w:rPr>
-          <w:rFonts w:cs="Arial"/>
-        </w:rPr>
-        <w:br/>
-        <w:t>Es die anfrage wurde an alle geräte gesendet und nur der server hat zurückgeantwortet</w:t>
-      </w:r>
-      <w:r>
-        <w:rPr>
-          <w:rFonts w:cs="Arial"/>
-        </w:rPr>
-        <w:br/>
-      </w:r>
-      <w:r>
-        <w:rPr>
-          <w:rFonts w:cs="Arial"/>
+        <w:t xml:space="preserve">. Im Simulationsbetriebsmodus lassen sich die angezeigten Protokolle einschränken. Zeigen sie nur </w:t>
+      </w:r>
+      <w:proofErr w:type="spellStart"/>
+      <w:r>
+        <w:rPr>
+          <w:rFonts w:cs="Arial"/>
+        </w:rPr>
+        <w:t>arp</w:t>
+      </w:r>
+      <w:proofErr w:type="spellEnd"/>
+      <w:r>
+        <w:rPr>
+          <w:rFonts w:cs="Arial"/>
+        </w:rPr>
+        <w:t xml:space="preserve"> und http an. Untersuchen sie nun Schritt für Schritt den Webseitenaufruf.</w:t>
+      </w:r>
+      <w:r>
+        <w:rPr>
+          <w:rFonts w:cs="Arial"/>
+        </w:rPr>
+        <w:br/>
+      </w:r>
+      <w:r>
+        <w:rPr>
+          <w:rFonts w:cs="Arial"/>
+        </w:rPr>
+        <w:br/>
+      </w:r>
+      <w:r>
+        <w:rPr>
+          <w:rFonts w:cs="Arial"/>
+        </w:rPr>
+        <w:lastRenderedPageBreak/>
+        <w:t xml:space="preserve">Es die anfrage wurde an alle </w:t>
+      </w:r>
+      <w:proofErr w:type="spellStart"/>
+      <w:r>
+        <w:rPr>
+          <w:rFonts w:cs="Arial"/>
+        </w:rPr>
+        <w:t>geräte</w:t>
+      </w:r>
+      <w:proofErr w:type="spellEnd"/>
+      <w:r>
+        <w:rPr>
+          <w:rFonts w:cs="Arial"/>
+        </w:rPr>
+        <w:t xml:space="preserve"> gesendet und nur der </w:t>
+      </w:r>
+      <w:proofErr w:type="spellStart"/>
+      <w:r>
+        <w:rPr>
+          <w:rFonts w:cs="Arial"/>
+        </w:rPr>
+        <w:t>server</w:t>
+      </w:r>
+      <w:proofErr w:type="spellEnd"/>
+      <w:r>
+        <w:rPr>
+          <w:rFonts w:cs="Arial"/>
+        </w:rPr>
+        <w:t xml:space="preserve"> hat zurückgeantwortet</w:t>
+      </w:r>
+      <w:r>
+        <w:rPr>
+          <w:rFonts w:cs="Arial"/>
+        </w:rPr>
+        <w:br/>
+      </w:r>
+      <w:r>
+        <w:rPr>
+          <w:rFonts w:cs="Arial"/>
+          <w:noProof/>
         </w:rPr>
         <w:drawing>
           <wp:inline distT="0" distB="0" distL="0" distR="0" wp14:anchorId="64B1C4D7" wp14:editId="66E23C00">
@@ -3710,6 +4717,7 @@
       <w:r>
         <w:rPr>
           <w:rFonts w:cs="Arial"/>
+          <w:noProof/>
         </w:rPr>
         <w:drawing>
           <wp:inline distT="0" distB="0" distL="0" distR="0" wp14:anchorId="66139268" wp14:editId="782A74B7">
@@ -3757,12 +4765,12 @@
         <w:rPr>
           <w:rFonts w:cs="Arial"/>
         </w:rPr>
-        <w:lastRenderedPageBreak/>
-        <w:br/>
-      </w:r>
-      <w:r>
-        <w:rPr>
-          <w:rFonts w:cs="Arial"/>
+        <w:br/>
+      </w:r>
+      <w:r>
+        <w:rPr>
+          <w:rFonts w:cs="Arial"/>
+          <w:noProof/>
         </w:rPr>
         <w:drawing>
           <wp:inline distT="0" distB="0" distL="0" distR="0" wp14:anchorId="6E651E85" wp14:editId="3850BECA">
@@ -3817,7 +4825,22 @@
         <w:rPr>
           <w:rFonts w:cs="Arial"/>
         </w:rPr>
-        <w:t xml:space="preserve">Das ARP-Protokoll kann auch auf ihrem Notebook in der realen Umgebung untersucht werden. Hilfreich dabei ist der Network-Sniffer Wireshark. </w:t>
+        <w:lastRenderedPageBreak/>
+        <w:t>Das ARP-Protokoll kann auch auf ihrem Notebook in der realen Umgebung untersucht werden. Hilfreich dabei ist der Network-</w:t>
+      </w:r>
+      <w:proofErr w:type="spellStart"/>
+      <w:r>
+        <w:rPr>
+          <w:rFonts w:cs="Arial"/>
+        </w:rPr>
+        <w:t>Sniffer</w:t>
+      </w:r>
+      <w:proofErr w:type="spellEnd"/>
+      <w:r>
+        <w:rPr>
+          <w:rFonts w:cs="Arial"/>
+        </w:rPr>
+        <w:t xml:space="preserve"> Wireshark. </w:t>
       </w:r>
       <w:r>
         <w:rPr>
@@ -3910,17 +4933,32 @@
         <w:rPr>
           <w:rFonts w:cs="Arial"/>
         </w:rPr>
-        <w:t xml:space="preserve"> oder bis ein Neustart des Systems getätigt wurde.</w:t>
-      </w:r>
-      <w:r>
-        <w:rPr>
-          <w:rFonts w:cs="Arial"/>
-        </w:rPr>
-        <w:br/>
-      </w:r>
-      <w:r>
-        <w:rPr>
-          <w:rFonts w:cs="Arial"/>
+        <w:t xml:space="preserve"> oder </w:t>
+      </w:r>
+      <w:proofErr w:type="gramStart"/>
+      <w:r>
+        <w:rPr>
+          <w:rFonts w:cs="Arial"/>
+        </w:rPr>
+        <w:t>bis ein Neustart</w:t>
+      </w:r>
+      <w:proofErr w:type="gramEnd"/>
+      <w:r>
+        <w:rPr>
+          <w:rFonts w:cs="Arial"/>
+        </w:rPr>
+        <w:t xml:space="preserve"> des Systems getätigt wurde.</w:t>
+      </w:r>
+      <w:r>
+        <w:rPr>
+          <w:rFonts w:cs="Arial"/>
+        </w:rPr>
+        <w:br/>
+      </w:r>
+      <w:r>
+        <w:rPr>
+          <w:rFonts w:cs="Arial"/>
+          <w:noProof/>
         </w:rPr>
         <w:drawing>
           <wp:inline distT="0" distB="0" distL="0" distR="0" wp14:anchorId="173BBF04" wp14:editId="22D60A3D">
@@ -4000,17 +5038,7 @@
           <w:u w:val="single"/>
           <w:lang w:val="de-DE"/>
         </w:rPr>
-        <w:t xml:space="preserve"> dieses Kapitels-</w:t>
-      </w:r>
-      <w:r>
-        <w:rPr>
-          <w:rFonts w:ascii="Arial" w:hAnsi="Arial" w:cs="Arial"/>
-          <w:b/>
-          <w:bCs/>
-          <w:u w:val="single"/>
-          <w:lang w:val="de-DE"/>
-        </w:rPr>
-        <w:t>B</w:t>
+        <w:t xml:space="preserve"> dieses Kapitels-B</w:t>
       </w:r>
       <w:r>
         <w:rPr>
@@ -4094,7 +5122,21 @@
           <w:lang w:val="de-DE"/>
         </w:rPr>
         <w:br/>
-        <w:t>- Aufbau von OSI Model verstehen</w:t>
+        <w:t xml:space="preserve">- Aufbau von </w:t>
+      </w:r>
+      <w:proofErr w:type="gramStart"/>
+      <w:r>
+        <w:rPr>
+          <w:lang w:val="de-DE"/>
+        </w:rPr>
+        <w:t>OSI Model</w:t>
+      </w:r>
+      <w:proofErr w:type="gramEnd"/>
+      <w:r>
+        <w:rPr>
+          <w:lang w:val="de-DE"/>
+        </w:rPr>
+        <w:t xml:space="preserve"> verstehen</w:t>
       </w:r>
       <w:r>
         <w:rPr>
@@ -4140,7 +5182,21 @@
           <w:lang w:val="de-DE"/>
         </w:rPr>
         <w:br/>
-        <w:t xml:space="preserve">- Die Netzwerkprotokole kennen und </w:t>
+        <w:t xml:space="preserve">- Die </w:t>
+      </w:r>
+      <w:proofErr w:type="spellStart"/>
+      <w:r>
+        <w:rPr>
+          <w:lang w:val="de-DE"/>
+        </w:rPr>
+        <w:t>Netzwerkprotokole</w:t>
+      </w:r>
+      <w:proofErr w:type="spellEnd"/>
+      <w:r>
+        <w:rPr>
+          <w:lang w:val="de-DE"/>
+        </w:rPr>
+        <w:t xml:space="preserve"> kennen und </w:t>
       </w:r>
       <w:r>
         <w:rPr>
@@ -4179,22 +5235,38 @@
         </w:rPr>
         <w:br/>
       </w:r>
+      <w:proofErr w:type="gramStart"/>
       <w:r>
         <w:rPr>
           <w:lang w:val="de-DE"/>
         </w:rPr>
-        <w:t>Gelernt wie eine</w:t>
-      </w:r>
+        <w:t>Gelernt</w:t>
+      </w:r>
+      <w:proofErr w:type="gramEnd"/>
       <w:r>
         <w:rPr>
           <w:lang w:val="de-DE"/>
         </w:rPr>
-        <w:t xml:space="preserve"> http Anfrage aufgebaut ist und welche Applikations</w:t>
+        <w:t xml:space="preserve"> wie eine</w:t>
       </w:r>
       <w:r>
         <w:rPr>
           <w:lang w:val="de-DE"/>
         </w:rPr>
+        <w:t xml:space="preserve"> http Anfrage aufgebaut ist und welche </w:t>
+      </w:r>
+      <w:proofErr w:type="spellStart"/>
+      <w:r>
+        <w:rPr>
+          <w:lang w:val="de-DE"/>
+        </w:rPr>
+        <w:t>Applikations</w:t>
+      </w:r>
+      <w:proofErr w:type="spellEnd"/>
+      <w:r>
+        <w:rPr>
+          <w:lang w:val="de-DE"/>
+        </w:rPr>
         <w:t xml:space="preserve"> P</w:t>
       </w:r>
       <w:r>
@@ -4208,18 +5280,46 @@
           <w:lang w:val="de-DE"/>
         </w:rPr>
         <w:br/>
-        <w:t>Das Anwenden von Cisco Packetracer gelernt</w:t>
-      </w:r>
+        <w:t xml:space="preserve">Das Anwenden von Cisco </w:t>
+      </w:r>
+      <w:proofErr w:type="spellStart"/>
       <w:r>
         <w:rPr>
           <w:lang w:val="de-DE"/>
         </w:rPr>
-        <w:t xml:space="preserve"> die Funktionen wie CMD oder http requests zu machen.</w:t>
-      </w:r>
+        <w:t>Packetracer</w:t>
+      </w:r>
+      <w:proofErr w:type="spellEnd"/>
       <w:r>
         <w:rPr>
           <w:lang w:val="de-DE"/>
         </w:rPr>
+        <w:t xml:space="preserve"> gelernt</w:t>
+      </w:r>
+      <w:r>
+        <w:rPr>
+          <w:lang w:val="de-DE"/>
+        </w:rPr>
+        <w:t xml:space="preserve"> die Funktionen wie CMD oder http </w:t>
+      </w:r>
+      <w:proofErr w:type="spellStart"/>
+      <w:r>
+        <w:rPr>
+          <w:lang w:val="de-DE"/>
+        </w:rPr>
+        <w:t>requests</w:t>
+      </w:r>
+      <w:proofErr w:type="spellEnd"/>
+      <w:r>
+        <w:rPr>
+          <w:lang w:val="de-DE"/>
+        </w:rPr>
+        <w:t xml:space="preserve"> zu machen.</w:t>
+      </w:r>
+      <w:r>
+        <w:rPr>
+          <w:lang w:val="de-DE"/>
+        </w:rPr>
         <w:br/>
         <w:t>Die verschiedenen Applikations</w:t>
       </w:r>
@@ -4234,7 +5334,21 @@
           <w:lang w:val="de-DE"/>
         </w:rPr>
         <w:br/>
-        <w:t>Gelernt dass die Mac Addresse immer benötigt wird.</w:t>
+        <w:t xml:space="preserve">Gelernt dass die Mac </w:t>
+      </w:r>
+      <w:proofErr w:type="spellStart"/>
+      <w:r>
+        <w:rPr>
+          <w:lang w:val="de-DE"/>
+        </w:rPr>
+        <w:t>Addresse</w:t>
+      </w:r>
+      <w:proofErr w:type="spellEnd"/>
+      <w:r>
+        <w:rPr>
+          <w:lang w:val="de-DE"/>
+        </w:rPr>
+        <w:t xml:space="preserve"> immer benötigt wird.</w:t>
       </w:r>
       <w:r>
         <w:rPr>
@@ -4281,22 +5395,52 @@
           <w:lang w:val="de-DE"/>
         </w:rPr>
         <w:br/>
-        <w:t>ARP commands kennen.</w:t>
-      </w:r>
+        <w:t xml:space="preserve">ARP </w:t>
+      </w:r>
+      <w:proofErr w:type="spellStart"/>
       <w:r>
         <w:rPr>
           <w:lang w:val="de-DE"/>
         </w:rPr>
-        <w:br/>
-      </w:r>
-      <w:r>
-        <w:t>Cisco packet tra</w:t>
+        <w:t>commands</w:t>
+      </w:r>
+      <w:proofErr w:type="spellEnd"/>
+      <w:r>
+        <w:rPr>
+          <w:lang w:val="de-DE"/>
+        </w:rPr>
+        <w:t xml:space="preserve"> kennen.</w:t>
+      </w:r>
+      <w:r>
+        <w:rPr>
+          <w:lang w:val="de-DE"/>
+        </w:rPr>
+        <w:br/>
+      </w:r>
+      <w:r>
+        <w:t xml:space="preserve">Cisco packet </w:t>
+      </w:r>
+      <w:proofErr w:type="spellStart"/>
+      <w:r>
+        <w:t>tra</w:t>
       </w:r>
       <w:r>
         <w:t>c</w:t>
       </w:r>
       <w:r>
-        <w:t>er event Viewer anschauen und Filterung finden</w:t>
+        <w:t>er</w:t>
+      </w:r>
+      <w:proofErr w:type="spellEnd"/>
+      <w:r>
+        <w:t xml:space="preserve"> </w:t>
+      </w:r>
+      <w:proofErr w:type="spellStart"/>
+      <w:r>
+        <w:t>event</w:t>
+      </w:r>
+      <w:proofErr w:type="spellEnd"/>
+      <w:r>
+        <w:t xml:space="preserve"> Viewer anschauen und Filterung finden</w:t>
       </w:r>
       <w:r>
         <w:t>.</w:t>
@@ -4305,7 +5449,15 @@
         <w:br/>
       </w:r>
       <w:r>
-        <w:t>Verständnis wieso sich die Absender Adresse der IP nicht ändert bei änderung des Subnetzes</w:t>
+        <w:t xml:space="preserve">Verständnis wieso sich die Absender Adresse der IP nicht ändert bei </w:t>
+      </w:r>
+      <w:proofErr w:type="spellStart"/>
+      <w:r>
+        <w:t>änderung</w:t>
+      </w:r>
+      <w:proofErr w:type="spellEnd"/>
+      <w:r>
+        <w:t xml:space="preserve"> des Subnetzes</w:t>
       </w:r>
       <w:r>
         <w:br/>
@@ -4334,6 +5486,7 @@
         <w:rPr>
           <w:lang w:val="en-GB"/>
         </w:rPr>
+        <w:lastRenderedPageBreak/>
         <w:t>Neu Tools:</w:t>
       </w:r>
       <w:r>
@@ -4375,7 +5528,21 @@
         <w:rPr>
           <w:lang w:val="de-DE"/>
         </w:rPr>
-        <w:t>filtere ich die ARP Frames auf Wireshark?</w:t>
+        <w:t xml:space="preserve">filtere ich die </w:t>
+      </w:r>
+      <w:proofErr w:type="gramStart"/>
+      <w:r>
+        <w:rPr>
+          <w:lang w:val="de-DE"/>
+        </w:rPr>
+        <w:t>ARP Frames</w:t>
+      </w:r>
+      <w:proofErr w:type="gramEnd"/>
+      <w:r>
+        <w:rPr>
+          <w:lang w:val="de-DE"/>
+        </w:rPr>
+        <w:t xml:space="preserve"> auf Wireshark?</w:t>
       </w:r>
       <w:r>
         <w:br/>
@@ -4707,15 +5874,6 @@
   </w:abstractNum>
   <w:num w:numId="1" w16cid:durableId="21323401">
     <w:abstractNumId w:val="0"/>
-    <w:lvlOverride w:ilvl="0"/>
-    <w:lvlOverride w:ilvl="1"/>
-    <w:lvlOverride w:ilvl="2"/>
-    <w:lvlOverride w:ilvl="3"/>
-    <w:lvlOverride w:ilvl="4"/>
-    <w:lvlOverride w:ilvl="5"/>
-    <w:lvlOverride w:ilvl="6"/>
-    <w:lvlOverride w:ilvl="7"/>
-    <w:lvlOverride w:ilvl="8"/>
   </w:num>
   <w:num w:numId="2" w16cid:durableId="1923685288">
     <w:abstractNumId w:val="2"/>
